--- a/reports/Student 3/05 Requirements - Student #3.docx
+++ b/reports/Student 3/05 Requirements - Student #3.docx
@@ -197,7 +197,13 @@
                   <w:rPr>
                     <w:rFonts w:asciiTheme="majorHAnsi" w:hAnsiTheme="majorHAnsi" w:cstheme="majorHAnsi"/>
                   </w:rPr>
-                  <w:t xml:space="preserve"> https://github.com/maryycarrera/Acme-SF-D01</w:t>
+                  <w:t xml:space="preserve"> https://github.com/maryycarrera/Acme-SF-D0</w:t>
+                </w:r>
+                <w:r>
+                  <w:rPr>
+                    <w:rFonts w:asciiTheme="majorHAnsi" w:hAnsiTheme="majorHAnsi" w:cstheme="majorHAnsi"/>
+                  </w:rPr>
+                  <w:t>2</w:t>
                 </w:r>
               </w:sdtContent>
             </w:sdt>
@@ -341,14 +347,12 @@
                   </w:rPr>
                   <w:t xml:space="preserve"> </w:t>
                 </w:r>
-                <w:proofErr w:type="spellStart"/>
                 <w:r>
                   <w:rPr>
                     <w:rFonts w:asciiTheme="majorHAnsi" w:hAnsiTheme="majorHAnsi" w:cstheme="majorHAnsi"/>
                   </w:rPr>
                   <w:t>ignblabla</w:t>
                 </w:r>
-                <w:proofErr w:type="spellEnd"/>
                 <w:r>
                   <w:rPr>
                     <w:rFonts w:asciiTheme="majorHAnsi" w:hAnsiTheme="majorHAnsi" w:cstheme="majorHAnsi"/>
@@ -477,47 +481,13 @@
                   </w:rPr>
                   <w:t xml:space="preserve"> </w:t>
                 </w:r>
-                <w:proofErr w:type="spellStart"/>
                 <w:r>
                   <w:rPr>
                     <w:rFonts w:asciiTheme="majorHAnsi" w:hAnsiTheme="majorHAnsi" w:cstheme="majorHAnsi"/>
                     <w:lang w:val="es-ES"/>
                   </w:rPr>
-                  <w:t>Developer</w:t>
+                  <w:t>Developer, Tester</w:t>
                 </w:r>
-                <w:proofErr w:type="spellEnd"/>
-                <w:r>
-                  <w:rPr>
-                    <w:rFonts w:asciiTheme="majorHAnsi" w:hAnsiTheme="majorHAnsi" w:cstheme="majorHAnsi"/>
-                    <w:lang w:val="es-ES"/>
-                  </w:rPr>
-                  <w:t xml:space="preserve">, </w:t>
-                </w:r>
-                <w:proofErr w:type="spellStart"/>
-                <w:r>
-                  <w:rPr>
-                    <w:rFonts w:asciiTheme="majorHAnsi" w:hAnsiTheme="majorHAnsi" w:cstheme="majorHAnsi"/>
-                    <w:lang w:val="es-ES"/>
-                  </w:rPr>
-                  <w:t>Tester</w:t>
-                </w:r>
-                <w:proofErr w:type="spellEnd"/>
-                <w:r>
-                  <w:rPr>
-                    <w:rFonts w:asciiTheme="majorHAnsi" w:hAnsiTheme="majorHAnsi" w:cstheme="majorHAnsi"/>
-                    <w:lang w:val="es-ES"/>
-                  </w:rPr>
-                  <w:t xml:space="preserve">, </w:t>
-                </w:r>
-                <w:proofErr w:type="spellStart"/>
-                <w:r>
-                  <w:rPr>
-                    <w:rFonts w:asciiTheme="majorHAnsi" w:hAnsiTheme="majorHAnsi" w:cstheme="majorHAnsi"/>
-                    <w:lang w:val="es-ES"/>
-                  </w:rPr>
-                  <w:t>Operator</w:t>
-                </w:r>
-                <w:proofErr w:type="spellEnd"/>
                 <w:r>
                   <w:rPr>
                     <w:rFonts w:asciiTheme="majorHAnsi" w:hAnsiTheme="majorHAnsi" w:cstheme="majorHAnsi"/>
@@ -612,19 +582,7 @@
                   <w:rPr>
                     <w:rFonts w:asciiTheme="majorHAnsi" w:hAnsiTheme="majorHAnsi" w:cstheme="majorHAnsi"/>
                   </w:rPr>
-                  <w:t>February</w:t>
-                </w:r>
-                <w:r>
-                  <w:rPr>
-                    <w:rFonts w:asciiTheme="majorHAnsi" w:hAnsiTheme="majorHAnsi" w:cstheme="majorHAnsi"/>
-                  </w:rPr>
-                  <w:t xml:space="preserve"> </w:t>
-                </w:r>
-                <w:r>
-                  <w:rPr>
-                    <w:rFonts w:asciiTheme="majorHAnsi" w:hAnsiTheme="majorHAnsi" w:cstheme="majorHAnsi"/>
-                  </w:rPr>
-                  <w:t>14</w:t>
+                  <w:t>March 8</w:t>
                 </w:r>
                 <w:r>
                   <w:rPr>
@@ -632,14 +590,12 @@
                   </w:rPr>
                   <w:t xml:space="preserve">, </w:t>
                 </w:r>
-                <w:proofErr w:type="gramStart"/>
                 <w:r>
                   <w:rPr>
                     <w:rFonts w:asciiTheme="majorHAnsi" w:hAnsiTheme="majorHAnsi" w:cstheme="majorHAnsi"/>
                   </w:rPr>
                   <w:t>2024</w:t>
                 </w:r>
-                <w:proofErr w:type="gramEnd"/>
                 <w:r>
                   <w:rPr>
                     <w:rFonts w:asciiTheme="majorHAnsi" w:hAnsiTheme="majorHAnsi" w:cstheme="majorHAnsi"/>
@@ -1269,7 +1225,19 @@
             <w:rPr>
               <w:rFonts w:asciiTheme="majorHAnsi" w:hAnsiTheme="majorHAnsi" w:cstheme="majorHAnsi"/>
             </w:rPr>
-            <w:t xml:space="preserve">    </w:t>
+            <w:t xml:space="preserve">  </w:t>
+          </w:r>
+          <w:r>
+            <w:rPr>
+              <w:rFonts w:asciiTheme="majorHAnsi" w:hAnsiTheme="majorHAnsi" w:cstheme="majorHAnsi"/>
+            </w:rPr>
+            <w:t>X</w:t>
+          </w:r>
+          <w:r>
+            <w:rPr>
+              <w:rFonts w:asciiTheme="majorHAnsi" w:hAnsiTheme="majorHAnsi" w:cstheme="majorHAnsi"/>
+            </w:rPr>
+            <w:t xml:space="preserve"> </w:t>
           </w:r>
         </w:sdtContent>
       </w:sdt>
@@ -1447,7 +1415,19 @@
             <w:rPr>
               <w:rFonts w:asciiTheme="majorHAnsi" w:hAnsiTheme="majorHAnsi" w:cstheme="majorHAnsi"/>
             </w:rPr>
-            <w:t xml:space="preserve">    </w:t>
+            <w:t xml:space="preserve"> </w:t>
+          </w:r>
+          <w:r>
+            <w:rPr>
+              <w:rFonts w:asciiTheme="majorHAnsi" w:hAnsiTheme="majorHAnsi" w:cstheme="majorHAnsi"/>
+            </w:rPr>
+            <w:t>X</w:t>
+          </w:r>
+          <w:r>
+            <w:rPr>
+              <w:rFonts w:asciiTheme="majorHAnsi" w:hAnsiTheme="majorHAnsi" w:cstheme="majorHAnsi"/>
+            </w:rPr>
+            <w:t xml:space="preserve">  </w:t>
           </w:r>
         </w:sdtContent>
       </w:sdt>
@@ -1596,7 +1576,19 @@
             <w:rPr>
               <w:rFonts w:asciiTheme="majorHAnsi" w:hAnsiTheme="majorHAnsi" w:cstheme="majorHAnsi"/>
             </w:rPr>
-            <w:t xml:space="preserve">    </w:t>
+            <w:t xml:space="preserve">  </w:t>
+          </w:r>
+          <w:r>
+            <w:rPr>
+              <w:rFonts w:asciiTheme="majorHAnsi" w:hAnsiTheme="majorHAnsi" w:cstheme="majorHAnsi"/>
+            </w:rPr>
+            <w:t>X</w:t>
+          </w:r>
+          <w:r>
+            <w:rPr>
+              <w:rFonts w:asciiTheme="majorHAnsi" w:hAnsiTheme="majorHAnsi" w:cstheme="majorHAnsi"/>
+            </w:rPr>
+            <w:t xml:space="preserve"> </w:t>
           </w:r>
         </w:sdtContent>
       </w:sdt>
@@ -1764,7 +1756,19 @@
             <w:rPr>
               <w:rFonts w:asciiTheme="majorHAnsi" w:hAnsiTheme="majorHAnsi" w:cstheme="majorHAnsi"/>
             </w:rPr>
-            <w:t xml:space="preserve">    </w:t>
+            <w:t xml:space="preserve">  </w:t>
+          </w:r>
+          <w:r>
+            <w:rPr>
+              <w:rFonts w:asciiTheme="majorHAnsi" w:hAnsiTheme="majorHAnsi" w:cstheme="majorHAnsi"/>
+            </w:rPr>
+            <w:t>X</w:t>
+          </w:r>
+          <w:r>
+            <w:rPr>
+              <w:rFonts w:asciiTheme="majorHAnsi" w:hAnsiTheme="majorHAnsi" w:cstheme="majorHAnsi"/>
+            </w:rPr>
+            <w:t xml:space="preserve">  </w:t>
           </w:r>
         </w:sdtContent>
       </w:sdt>
@@ -3246,7 +3250,21 @@
               <w:rFonts w:asciiTheme="majorHAnsi" w:hAnsiTheme="majorHAnsi" w:cstheme="majorHAnsi"/>
               <w:lang w:val="en-US"/>
             </w:rPr>
-            <w:t xml:space="preserve">    </w:t>
+            <w:t xml:space="preserve">  </w:t>
+          </w:r>
+          <w:r>
+            <w:rPr>
+              <w:rFonts w:asciiTheme="majorHAnsi" w:hAnsiTheme="majorHAnsi" w:cstheme="majorHAnsi"/>
+              <w:lang w:val="en-US"/>
+            </w:rPr>
+            <w:t>X</w:t>
+          </w:r>
+          <w:r>
+            <w:rPr>
+              <w:rFonts w:asciiTheme="majorHAnsi" w:hAnsiTheme="majorHAnsi" w:cstheme="majorHAnsi"/>
+              <w:lang w:val="en-US"/>
+            </w:rPr>
+            <w:t xml:space="preserve">  </w:t>
           </w:r>
         </w:sdtContent>
       </w:sdt>
@@ -3401,7 +3419,19 @@
             <w:rPr>
               <w:rFonts w:asciiTheme="majorHAnsi" w:hAnsiTheme="majorHAnsi" w:cstheme="majorHAnsi"/>
             </w:rPr>
-            <w:t xml:space="preserve">    </w:t>
+            <w:t xml:space="preserve">  </w:t>
+          </w:r>
+          <w:r>
+            <w:rPr>
+              <w:rFonts w:asciiTheme="majorHAnsi" w:hAnsiTheme="majorHAnsi" w:cstheme="majorHAnsi"/>
+            </w:rPr>
+            <w:t>X</w:t>
+          </w:r>
+          <w:r>
+            <w:rPr>
+              <w:rFonts w:asciiTheme="majorHAnsi" w:hAnsiTheme="majorHAnsi" w:cstheme="majorHAnsi"/>
+            </w:rPr>
+            <w:t xml:space="preserve">  </w:t>
           </w:r>
         </w:sdtContent>
       </w:sdt>
@@ -3455,7 +3485,19 @@
             <w:rPr>
               <w:rFonts w:asciiTheme="majorHAnsi" w:hAnsiTheme="majorHAnsi" w:cstheme="majorHAnsi"/>
             </w:rPr>
-            <w:t xml:space="preserve">    </w:t>
+            <w:t xml:space="preserve"> </w:t>
+          </w:r>
+          <w:r>
+            <w:rPr>
+              <w:rFonts w:asciiTheme="majorHAnsi" w:hAnsiTheme="majorHAnsi" w:cstheme="majorHAnsi"/>
+            </w:rPr>
+            <w:t>X</w:t>
+          </w:r>
+          <w:r>
+            <w:rPr>
+              <w:rFonts w:asciiTheme="majorHAnsi" w:hAnsiTheme="majorHAnsi" w:cstheme="majorHAnsi"/>
+            </w:rPr>
+            <w:t xml:space="preserve">  </w:t>
           </w:r>
         </w:sdtContent>
       </w:sdt>
@@ -3512,7 +3554,21 @@
               <w:rFonts w:asciiTheme="majorHAnsi" w:hAnsiTheme="majorHAnsi" w:cstheme="majorHAnsi"/>
               <w:lang w:val="en-US"/>
             </w:rPr>
-            <w:t xml:space="preserve">    </w:t>
+            <w:t xml:space="preserve">  </w:t>
+          </w:r>
+          <w:r>
+            <w:rPr>
+              <w:rFonts w:asciiTheme="majorHAnsi" w:hAnsiTheme="majorHAnsi" w:cstheme="majorHAnsi"/>
+              <w:lang w:val="en-US"/>
+            </w:rPr>
+            <w:t>X</w:t>
+          </w:r>
+          <w:r>
+            <w:rPr>
+              <w:rFonts w:asciiTheme="majorHAnsi" w:hAnsiTheme="majorHAnsi" w:cstheme="majorHAnsi"/>
+              <w:lang w:val="en-US"/>
+            </w:rPr>
+            <w:t xml:space="preserve">  </w:t>
           </w:r>
         </w:sdtContent>
       </w:sdt>
@@ -6372,6 +6428,8 @@
   <w:rsids>
     <w:rsidRoot w:val="00BC2E03"/>
     <w:rsid w:val="00000C51"/>
+    <w:rsid w:val="00254869"/>
+    <w:rsid w:val="007F4D52"/>
     <w:rsid w:val="00B65DFB"/>
     <w:rsid w:val="00BC2E03"/>
   </w:rsids>
